--- a/Integradora 3/doc/Requeriments.docx
+++ b/Integradora 3/doc/Requeriments.docx
@@ -2007,34 +2007,62 @@
             <w:pPr>
               <w:rPr>
                 <w:rFonts w:ascii="Arial" w:hAnsi="Arial" w:cs="Arial"/>
-              </w:rPr>
-            </w:pPr>
-            <w:r>
-              <w:rPr>
-                <w:rFonts w:ascii="Arial" w:hAnsi="Arial" w:cs="Arial"/>
-              </w:rPr>
-              <w:t xml:space="preserve">- </w:t>
+                <w:lang w:val="en-US"/>
+              </w:rPr>
+            </w:pPr>
+            <w:r>
+              <w:rPr>
+                <w:rFonts w:ascii="Arial" w:hAnsi="Arial" w:cs="Arial"/>
+                <w:lang w:val="en-US"/>
+              </w:rPr>
+              <w:t xml:space="preserve">- Read </w:t>
             </w:r>
             <w:proofErr w:type="spellStart"/>
             <w:r>
               <w:rPr>
                 <w:rFonts w:ascii="Arial" w:hAnsi="Arial" w:cs="Arial"/>
-              </w:rPr>
-              <w:t>Read</w:t>
+                <w:lang w:val="en-US"/>
+              </w:rPr>
+              <w:t>typeProducer</w:t>
             </w:r>
             <w:proofErr w:type="spellEnd"/>
-            <w:r>
-              <w:rPr>
-                <w:rFonts w:ascii="Arial" w:hAnsi="Arial" w:cs="Arial"/>
-              </w:rPr>
-              <w:t xml:space="preserve"> </w:t>
+          </w:p>
+          <w:p>
+            <w:pPr>
+              <w:rPr>
+                <w:rFonts w:ascii="Arial" w:hAnsi="Arial" w:cs="Arial"/>
+                <w:lang w:val="en-US"/>
+              </w:rPr>
+            </w:pPr>
+            <w:r>
+              <w:rPr>
+                <w:rFonts w:ascii="Arial" w:hAnsi="Arial" w:cs="Arial"/>
+                <w:lang w:val="en-US"/>
+              </w:rPr>
+              <w:t>- Read Name</w:t>
+            </w:r>
+          </w:p>
+          <w:p>
+            <w:pPr>
+              <w:rPr>
+                <w:rFonts w:ascii="Arial" w:hAnsi="Arial" w:cs="Arial"/>
+                <w:lang w:val="en-US"/>
+              </w:rPr>
+            </w:pPr>
+            <w:r>
+              <w:rPr>
+                <w:rFonts w:ascii="Arial" w:hAnsi="Arial" w:cs="Arial"/>
+                <w:lang w:val="en-US"/>
+              </w:rPr>
+              <w:t xml:space="preserve">- Read </w:t>
             </w:r>
             <w:proofErr w:type="spellStart"/>
             <w:r>
               <w:rPr>
                 <w:rFonts w:ascii="Arial" w:hAnsi="Arial" w:cs="Arial"/>
-              </w:rPr>
-              <w:t>typeProducer</w:t>
+                <w:lang w:val="en-US"/>
+              </w:rPr>
+              <w:t>BondingDate</w:t>
             </w:r>
             <w:proofErr w:type="spellEnd"/>
           </w:p>
@@ -2050,21 +2078,6 @@
                 <w:rFonts w:ascii="Arial" w:hAnsi="Arial" w:cs="Arial"/>
                 <w:lang w:val="en-US"/>
               </w:rPr>
-              <w:t>- Read Name</w:t>
-            </w:r>
-          </w:p>
-          <w:p>
-            <w:pPr>
-              <w:rPr>
-                <w:rFonts w:ascii="Arial" w:hAnsi="Arial" w:cs="Arial"/>
-                <w:lang w:val="en-US"/>
-              </w:rPr>
-            </w:pPr>
-            <w:r>
-              <w:rPr>
-                <w:rFonts w:ascii="Arial" w:hAnsi="Arial" w:cs="Arial"/>
-                <w:lang w:val="en-US"/>
-              </w:rPr>
               <w:t xml:space="preserve">- Read </w:t>
             </w:r>
             <w:proofErr w:type="spellStart"/>
@@ -2073,7 +2086,7 @@
                 <w:rFonts w:ascii="Arial" w:hAnsi="Arial" w:cs="Arial"/>
                 <w:lang w:val="en-US"/>
               </w:rPr>
-              <w:t>BondingDate</w:t>
+              <w:t>url</w:t>
             </w:r>
             <w:proofErr w:type="spellEnd"/>
           </w:p>
@@ -2089,7 +2102,7 @@
                 <w:rFonts w:ascii="Arial" w:hAnsi="Arial" w:cs="Arial"/>
                 <w:lang w:val="en-US"/>
               </w:rPr>
-              <w:t xml:space="preserve">- Read </w:t>
+              <w:t>- Automatically generate the variable “</w:t>
             </w:r>
             <w:proofErr w:type="spellStart"/>
             <w:r>
@@ -2097,37 +2110,15 @@
                 <w:rFonts w:ascii="Arial" w:hAnsi="Arial" w:cs="Arial"/>
                 <w:lang w:val="en-US"/>
               </w:rPr>
-              <w:t>url</w:t>
+              <w:t>accumulatedReproductions</w:t>
             </w:r>
             <w:proofErr w:type="spellEnd"/>
-          </w:p>
-          <w:p>
-            <w:pPr>
-              <w:rPr>
-                <w:rFonts w:ascii="Arial" w:hAnsi="Arial" w:cs="Arial"/>
-                <w:lang w:val="en-US"/>
-              </w:rPr>
-            </w:pPr>
-            <w:r>
-              <w:rPr>
-                <w:rFonts w:ascii="Arial" w:hAnsi="Arial" w:cs="Arial"/>
-                <w:lang w:val="en-US"/>
-              </w:rPr>
-              <w:t>- A</w:t>
-            </w:r>
-            <w:r>
-              <w:rPr>
-                <w:rFonts w:ascii="Arial" w:hAnsi="Arial" w:cs="Arial"/>
-                <w:lang w:val="en-US"/>
-              </w:rPr>
-              <w:t>utomatically generate the variable “accumulatedReproductions” initialized in 0</w:t>
-            </w:r>
-            <w:r>
-              <w:rPr>
-                <w:rFonts w:ascii="Arial" w:hAnsi="Arial" w:cs="Arial"/>
-                <w:lang w:val="en-US"/>
-              </w:rPr>
-              <w:t>??????</w:t>
+            <w:r>
+              <w:rPr>
+                <w:rFonts w:ascii="Arial" w:hAnsi="Arial" w:cs="Arial"/>
+                <w:lang w:val="en-US"/>
+              </w:rPr>
+              <w:t>” initialized in 0</w:t>
             </w:r>
           </w:p>
           <w:p>
@@ -3168,6 +3159,21 @@
                 <w:rFonts w:ascii="Arial" w:hAnsi="Arial" w:cs="Arial"/>
                 <w:lang w:val="en-US"/>
               </w:rPr>
+              <w:t>- Read id</w:t>
+            </w:r>
+          </w:p>
+          <w:p>
+            <w:pPr>
+              <w:rPr>
+                <w:rFonts w:ascii="Arial" w:hAnsi="Arial" w:cs="Arial"/>
+                <w:lang w:val="en-US"/>
+              </w:rPr>
+            </w:pPr>
+            <w:r>
+              <w:rPr>
+                <w:rFonts w:ascii="Arial" w:hAnsi="Arial" w:cs="Arial"/>
+                <w:lang w:val="en-US"/>
+              </w:rPr>
               <w:t>- Read</w:t>
             </w:r>
             <w:r>
@@ -3175,28 +3181,6 @@
                 <w:rFonts w:ascii="Arial" w:hAnsi="Arial" w:cs="Arial"/>
                 <w:lang w:val="en-US"/>
               </w:rPr>
-              <w:t xml:space="preserve"> id</w:t>
-            </w:r>
-          </w:p>
-          <w:p>
-            <w:pPr>
-              <w:rPr>
-                <w:rFonts w:ascii="Arial" w:hAnsi="Arial" w:cs="Arial"/>
-                <w:lang w:val="en-US"/>
-              </w:rPr>
-            </w:pPr>
-            <w:r>
-              <w:rPr>
-                <w:rFonts w:ascii="Arial" w:hAnsi="Arial" w:cs="Arial"/>
-                <w:lang w:val="en-US"/>
-              </w:rPr>
-              <w:t>- Read</w:t>
-            </w:r>
-            <w:r>
-              <w:rPr>
-                <w:rFonts w:ascii="Arial" w:hAnsi="Arial" w:cs="Arial"/>
-                <w:lang w:val="en-US"/>
-              </w:rPr>
               <w:t xml:space="preserve"> </w:t>
             </w:r>
             <w:proofErr w:type="spellStart"/>
@@ -3213,131 +3197,46 @@
             <w:pPr>
               <w:rPr>
                 <w:rFonts w:ascii="Arial" w:hAnsi="Arial" w:cs="Arial"/>
-              </w:rPr>
-            </w:pPr>
-            <w:r>
-              <w:rPr>
-                <w:rFonts w:ascii="Arial" w:hAnsi="Arial" w:cs="Arial"/>
-              </w:rPr>
-              <w:t xml:space="preserve">- </w:t>
+                <w:lang w:val="en-US"/>
+              </w:rPr>
+            </w:pPr>
+            <w:r>
+              <w:rPr>
+                <w:rFonts w:ascii="Arial" w:hAnsi="Arial" w:cs="Arial"/>
+                <w:lang w:val="en-US"/>
+              </w:rPr>
+              <w:t xml:space="preserve">- Read </w:t>
             </w:r>
             <w:proofErr w:type="spellStart"/>
             <w:r>
               <w:rPr>
                 <w:rFonts w:ascii="Arial" w:hAnsi="Arial" w:cs="Arial"/>
-              </w:rPr>
-              <w:t>Read</w:t>
+                <w:lang w:val="en-US"/>
+              </w:rPr>
+              <w:t>typeConsumer</w:t>
             </w:r>
             <w:proofErr w:type="spellEnd"/>
-            <w:r>
-              <w:rPr>
-                <w:rFonts w:ascii="Arial" w:hAnsi="Arial" w:cs="Arial"/>
-              </w:rPr>
-              <w:t xml:space="preserve"> </w:t>
-            </w:r>
-            <w:proofErr w:type="spellStart"/>
-            <w:r>
-              <w:rPr>
-                <w:rFonts w:ascii="Arial" w:hAnsi="Arial" w:cs="Arial"/>
-              </w:rPr>
-              <w:t>typeConsumer</w:t>
-            </w:r>
-            <w:proofErr w:type="spellEnd"/>
-          </w:p>
-          <w:p>
-            <w:pPr>
-              <w:rPr>
-                <w:rFonts w:ascii="Arial" w:hAnsi="Arial" w:cs="Arial"/>
-              </w:rPr>
-            </w:pPr>
-            <w:r>
-              <w:rPr>
-                <w:rFonts w:ascii="Arial" w:hAnsi="Arial" w:cs="Arial"/>
-              </w:rPr>
-              <w:t xml:space="preserve">- </w:t>
-            </w:r>
-            <w:proofErr w:type="spellStart"/>
-            <w:r>
-              <w:rPr>
-                <w:rFonts w:ascii="Arial" w:hAnsi="Arial" w:cs="Arial"/>
-              </w:rPr>
-              <w:t>Automatically</w:t>
-            </w:r>
-            <w:proofErr w:type="spellEnd"/>
-            <w:r>
-              <w:rPr>
-                <w:rFonts w:ascii="Arial" w:hAnsi="Arial" w:cs="Arial"/>
-              </w:rPr>
-              <w:t xml:space="preserve"> ¿???</w:t>
-            </w:r>
-          </w:p>
-          <w:p>
-            <w:pPr>
-              <w:rPr>
-                <w:rFonts w:ascii="Arial" w:hAnsi="Arial" w:cs="Arial"/>
-              </w:rPr>
-            </w:pPr>
-            <w:r>
-              <w:rPr>
-                <w:rFonts w:ascii="Arial" w:hAnsi="Arial" w:cs="Arial"/>
-              </w:rPr>
-              <w:t xml:space="preserve">- </w:t>
-            </w:r>
-            <w:proofErr w:type="spellStart"/>
-            <w:r>
-              <w:rPr>
-                <w:rFonts w:ascii="Arial" w:hAnsi="Arial" w:cs="Arial"/>
-              </w:rPr>
-              <w:t>Create</w:t>
-            </w:r>
-            <w:proofErr w:type="spellEnd"/>
-            <w:r>
-              <w:rPr>
-                <w:rFonts w:ascii="Arial" w:hAnsi="Arial" w:cs="Arial"/>
-              </w:rPr>
-              <w:t xml:space="preserve"> </w:t>
-            </w:r>
-            <w:proofErr w:type="spellStart"/>
-            <w:r>
-              <w:rPr>
-                <w:rFonts w:ascii="Arial" w:hAnsi="Arial" w:cs="Arial"/>
-              </w:rPr>
-              <w:t>the</w:t>
-            </w:r>
-            <w:proofErr w:type="spellEnd"/>
-            <w:r>
-              <w:rPr>
-                <w:rFonts w:ascii="Arial" w:hAnsi="Arial" w:cs="Arial"/>
-              </w:rPr>
-              <w:t xml:space="preserve"> </w:t>
-            </w:r>
-            <w:proofErr w:type="spellStart"/>
-            <w:r>
-              <w:rPr>
-                <w:rFonts w:ascii="Arial" w:hAnsi="Arial" w:cs="Arial"/>
-              </w:rPr>
-              <w:t>Consumer</w:t>
-            </w:r>
-            <w:proofErr w:type="spellEnd"/>
-            <w:r>
-              <w:rPr>
-                <w:rFonts w:ascii="Arial" w:hAnsi="Arial" w:cs="Arial"/>
-              </w:rPr>
-              <w:t xml:space="preserve"> </w:t>
-            </w:r>
-            <w:proofErr w:type="spellStart"/>
-            <w:r>
-              <w:rPr>
-                <w:rFonts w:ascii="Arial" w:hAnsi="Arial" w:cs="Arial"/>
-              </w:rPr>
-              <w:t>object</w:t>
-            </w:r>
-            <w:proofErr w:type="spellEnd"/>
-          </w:p>
-          <w:p>
-            <w:pPr>
-              <w:rPr>
-                <w:rFonts w:ascii="Arial" w:hAnsi="Arial" w:cs="Arial"/>
+          </w:p>
+          <w:p>
+            <w:pPr>
+              <w:rPr>
+                <w:rFonts w:ascii="Arial" w:hAnsi="Arial" w:cs="Arial"/>
+                <w:lang w:val="en-US"/>
+              </w:rPr>
+            </w:pPr>
+            <w:r>
+              <w:rPr>
+                <w:rFonts w:ascii="Arial" w:hAnsi="Arial" w:cs="Arial"/>
+                <w:lang w:val="en-US"/>
+              </w:rPr>
+              <w:t>- Create the Consumer object</w:t>
+            </w:r>
+          </w:p>
+          <w:p>
+            <w:pPr>
+              <w:rPr>
+                <w:rFonts w:ascii="Arial" w:hAnsi="Arial" w:cs="Arial"/>
+                <w:lang w:val="en-US"/>
               </w:rPr>
             </w:pPr>
           </w:p>
@@ -5044,14 +4943,7 @@
                 <w:rFonts w:ascii="Arial" w:hAnsi="Arial" w:cs="Arial"/>
                 <w:lang w:val="en-US"/>
               </w:rPr>
-              <w:t>Read</w:t>
-            </w:r>
-            <w:r>
-              <w:rPr>
-                <w:rFonts w:ascii="Arial" w:hAnsi="Arial" w:cs="Arial"/>
-                <w:lang w:val="en-US"/>
-              </w:rPr>
-              <w:t xml:space="preserve"> D</w:t>
+              <w:t>Read D</w:t>
             </w:r>
             <w:r>
               <w:rPr>
@@ -5089,7 +4981,7 @@
                 <w:rFonts w:ascii="Arial" w:hAnsi="Arial" w:cs="Arial"/>
                 <w:lang w:val="en-US"/>
               </w:rPr>
-              <w:t xml:space="preserve"> ????????</w:t>
+              <w:t xml:space="preserve"> </w:t>
             </w:r>
           </w:p>
           <w:p>
@@ -5118,14 +5010,7 @@
                 <w:rFonts w:ascii="Arial" w:hAnsi="Arial" w:cs="Arial"/>
                 <w:lang w:val="en-US"/>
               </w:rPr>
-              <w:t>Read</w:t>
-            </w:r>
-            <w:r>
-              <w:rPr>
-                <w:rFonts w:ascii="Arial" w:hAnsi="Arial" w:cs="Arial"/>
-                <w:lang w:val="en-US"/>
-              </w:rPr>
-              <w:t xml:space="preserve"> </w:t>
+              <w:t xml:space="preserve">Read </w:t>
             </w:r>
             <w:proofErr w:type="spellStart"/>
             <w:r>
@@ -5188,14 +5073,7 @@
                 <w:rFonts w:ascii="Arial" w:hAnsi="Arial" w:cs="Arial"/>
                 <w:lang w:val="en-US"/>
               </w:rPr>
-              <w:t xml:space="preserve">- Read </w:t>
-            </w:r>
-            <w:r>
-              <w:rPr>
-                <w:rFonts w:ascii="Arial" w:hAnsi="Arial" w:cs="Arial"/>
-                <w:lang w:val="en-US"/>
-              </w:rPr>
-              <w:t>album</w:t>
+              <w:t>- Read album</w:t>
             </w:r>
           </w:p>
           <w:p>
@@ -5249,21 +5127,7 @@
                 <w:rFonts w:ascii="Arial" w:hAnsi="Arial" w:cs="Arial"/>
                 <w:lang w:val="en-US"/>
               </w:rPr>
-              <w:t xml:space="preserve">= </w:t>
-            </w:r>
-            <w:r>
-              <w:rPr>
-                <w:rFonts w:ascii="Arial" w:hAnsi="Arial" w:cs="Arial"/>
-                <w:lang w:val="en-US"/>
-              </w:rPr>
-              <w:t>Podcast</w:t>
-            </w:r>
-            <w:r>
-              <w:rPr>
-                <w:rFonts w:ascii="Arial" w:hAnsi="Arial" w:cs="Arial"/>
-                <w:lang w:val="en-US"/>
-              </w:rPr>
-              <w:t>):</w:t>
+              <w:t>= Podcast):</w:t>
             </w:r>
           </w:p>
           <w:p>
@@ -5316,14 +5180,7 @@
                 <w:rFonts w:ascii="Arial" w:hAnsi="Arial" w:cs="Arial"/>
                 <w:lang w:val="en-US"/>
               </w:rPr>
-              <w:t xml:space="preserve">- </w:t>
-            </w:r>
-            <w:r>
-              <w:rPr>
-                <w:rFonts w:ascii="Arial" w:hAnsi="Arial" w:cs="Arial"/>
-                <w:lang w:val="en-US"/>
-              </w:rPr>
-              <w:t>Automatically generate the variable “accumulatedReproductions” initialized in 0</w:t>
+              <w:t>- Automatically generate the variable “accumulatedReproductions” initialized in 0</w:t>
             </w:r>
           </w:p>
           <w:p>
@@ -5586,15 +5443,7 @@
                 <w:rFonts w:ascii="Arial" w:eastAsia="Arial" w:hAnsi="Arial" w:cs="Arial"/>
                 <w:lang w:val="en-US"/>
               </w:rPr>
-              <w:t xml:space="preserve">Show "producer registered successfully" only if the user has filled in all the information fields that are requested and these have been saved </w:t>
-            </w:r>
-            <w:r>
-              <w:rPr>
-                <w:rFonts w:ascii="Arial" w:eastAsia="Arial" w:hAnsi="Arial" w:cs="Arial"/>
-                <w:lang w:val="en-US"/>
-              </w:rPr>
-              <w:lastRenderedPageBreak/>
-              <w:t xml:space="preserve">normally </w:t>
+              <w:t xml:space="preserve">Show "producer registered successfully" only if the user has filled in all the information fields that are requested and these have been saved normally </w:t>
             </w:r>
             <w:r>
               <w:rPr>
@@ -6636,15 +6485,7 @@
                 <w:rFonts w:ascii="Arial" w:eastAsia="Arial" w:hAnsi="Arial" w:cs="Arial"/>
                 <w:lang w:val="en-US"/>
               </w:rPr>
-              <w:t xml:space="preserve">Show " Registry error " when the user has not filled in all the information fields that are requested or when these have not </w:t>
-            </w:r>
-            <w:r>
-              <w:rPr>
-                <w:rFonts w:ascii="Arial" w:eastAsia="Arial" w:hAnsi="Arial" w:cs="Arial"/>
-                <w:lang w:val="en-US"/>
-              </w:rPr>
-              <w:lastRenderedPageBreak/>
-              <w:t>been saved normally in the database.</w:t>
+              <w:t>Show " Registry error " when the user has not filled in all the information fields that are requested or when these have not been saved normally in the database.</w:t>
             </w:r>
           </w:p>
         </w:tc>
@@ -6938,7 +6779,7 @@
               <w:rPr>
                 <w:rFonts w:ascii="Arial" w:hAnsi="Arial" w:cs="Arial"/>
               </w:rPr>
-              <w:t>NewName</w:t>
+              <w:t>option</w:t>
             </w:r>
             <w:proofErr w:type="spellEnd"/>
           </w:p>
@@ -6959,7 +6800,7 @@
               <w:rPr>
                 <w:rFonts w:ascii="Arial" w:hAnsi="Arial" w:cs="Arial"/>
               </w:rPr>
-              <w:t>String</w:t>
+              <w:t>int</w:t>
             </w:r>
             <w:proofErr w:type="spellEnd"/>
           </w:p>
@@ -6976,13 +6817,6 @@
                 <w:lang w:val="en-US"/>
               </w:rPr>
             </w:pPr>
-            <w:r>
-              <w:rPr>
-                <w:rFonts w:ascii="Arial" w:hAnsi="Arial" w:cs="Arial"/>
-                <w:lang w:val="en-US"/>
-              </w:rPr>
-              <w:t>If the user is going to rename the playlist</w:t>
-            </w:r>
           </w:p>
         </w:tc>
       </w:tr>
@@ -7010,7 +6844,6 @@
               <w:spacing w:line="276" w:lineRule="auto"/>
               <w:rPr>
                 <w:rFonts w:ascii="Arial" w:hAnsi="Arial" w:cs="Arial"/>
-                <w:lang w:val="en-US"/>
               </w:rPr>
             </w:pPr>
           </w:p>
@@ -7031,7 +6864,7 @@
               <w:rPr>
                 <w:rFonts w:ascii="Arial" w:hAnsi="Arial" w:cs="Arial"/>
               </w:rPr>
-              <w:t>AudioName</w:t>
+              <w:t>indexAudio</w:t>
             </w:r>
             <w:proofErr w:type="spellEnd"/>
           </w:p>
@@ -7052,7 +6885,7 @@
               <w:rPr>
                 <w:rFonts w:ascii="Arial" w:hAnsi="Arial" w:cs="Arial"/>
               </w:rPr>
-              <w:t>String</w:t>
+              <w:t>int</w:t>
             </w:r>
             <w:proofErr w:type="spellEnd"/>
           </w:p>
@@ -7074,7 +6907,21 @@
                 <w:rFonts w:ascii="Arial" w:hAnsi="Arial" w:cs="Arial"/>
                 <w:lang w:val="en-US"/>
               </w:rPr>
-              <w:t>if the user is going to do something about the audios, he will enter his name, to add or delete it</w:t>
+              <w:t xml:space="preserve">if the user is going to do something about the audios, he will enter his </w:t>
+            </w:r>
+            <w:r>
+              <w:rPr>
+                <w:rFonts w:ascii="Arial" w:hAnsi="Arial" w:cs="Arial"/>
+                <w:lang w:val="en-US"/>
+              </w:rPr>
+              <w:t>index</w:t>
+            </w:r>
+            <w:r>
+              <w:rPr>
+                <w:rFonts w:ascii="Arial" w:hAnsi="Arial" w:cs="Arial"/>
+                <w:lang w:val="en-US"/>
+              </w:rPr>
+              <w:t>, to add or delete it</w:t>
             </w:r>
           </w:p>
         </w:tc>
@@ -7124,7 +6971,7 @@
               <w:rPr>
                 <w:rFonts w:ascii="Arial" w:hAnsi="Arial" w:cs="Arial"/>
               </w:rPr>
-              <w:t>DeleteAudio</w:t>
+              <w:t>NewName</w:t>
             </w:r>
             <w:proofErr w:type="spellEnd"/>
           </w:p>
@@ -7145,7 +6992,7 @@
               <w:rPr>
                 <w:rFonts w:ascii="Arial" w:hAnsi="Arial" w:cs="Arial"/>
               </w:rPr>
-              <w:t>Boolean</w:t>
+              <w:t>String</w:t>
             </w:r>
             <w:proofErr w:type="spellEnd"/>
           </w:p>
@@ -7167,7 +7014,7 @@
                 <w:rFonts w:ascii="Arial" w:hAnsi="Arial" w:cs="Arial"/>
                 <w:lang w:val="en-US"/>
               </w:rPr>
-              <w:t>If the user want delete an audio of the playlist</w:t>
+              <w:t>If the user is going to rename the playlist</w:t>
             </w:r>
           </w:p>
         </w:tc>
@@ -7217,6 +7064,99 @@
               <w:rPr>
                 <w:rFonts w:ascii="Arial" w:hAnsi="Arial" w:cs="Arial"/>
               </w:rPr>
+              <w:t>DeleteAudio</w:t>
+            </w:r>
+            <w:proofErr w:type="spellEnd"/>
+          </w:p>
+        </w:tc>
+        <w:tc>
+          <w:tcPr>
+            <w:tcW w:w="2271" w:type="dxa"/>
+            <w:vAlign w:val="center"/>
+          </w:tcPr>
+          <w:p>
+            <w:pPr>
+              <w:rPr>
+                <w:rFonts w:ascii="Arial" w:hAnsi="Arial" w:cs="Arial"/>
+              </w:rPr>
+            </w:pPr>
+            <w:proofErr w:type="spellStart"/>
+            <w:r>
+              <w:rPr>
+                <w:rFonts w:ascii="Arial" w:hAnsi="Arial" w:cs="Arial"/>
+              </w:rPr>
+              <w:t>Boolean</w:t>
+            </w:r>
+            <w:proofErr w:type="spellEnd"/>
+          </w:p>
+        </w:tc>
+        <w:tc>
+          <w:tcPr>
+            <w:tcW w:w="2271" w:type="dxa"/>
+            <w:vAlign w:val="center"/>
+          </w:tcPr>
+          <w:p>
+            <w:pPr>
+              <w:rPr>
+                <w:rFonts w:ascii="Arial" w:hAnsi="Arial" w:cs="Arial"/>
+                <w:lang w:val="en-US"/>
+              </w:rPr>
+            </w:pPr>
+            <w:r>
+              <w:rPr>
+                <w:rFonts w:ascii="Arial" w:hAnsi="Arial" w:cs="Arial"/>
+                <w:lang w:val="en-US"/>
+              </w:rPr>
+              <w:t>If the user want delete an audio of the playlist</w:t>
+            </w:r>
+          </w:p>
+        </w:tc>
+      </w:tr>
+      <w:tr>
+        <w:trPr>
+          <w:trHeight w:val="270"/>
+        </w:trPr>
+        <w:tc>
+          <w:tcPr>
+            <w:tcW w:w="2271" w:type="dxa"/>
+            <w:vMerge/>
+            <w:shd w:val="clear" w:color="auto" w:fill="D9E2F3"/>
+            <w:vAlign w:val="center"/>
+          </w:tcPr>
+          <w:p>
+            <w:pPr>
+              <w:widowControl w:val="0"/>
+              <w:pBdr>
+                <w:top w:val="nil"/>
+                <w:left w:val="nil"/>
+                <w:bottom w:val="nil"/>
+                <w:right w:val="nil"/>
+                <w:between w:val="nil"/>
+              </w:pBdr>
+              <w:spacing w:line="276" w:lineRule="auto"/>
+              <w:rPr>
+                <w:rFonts w:ascii="Arial" w:hAnsi="Arial" w:cs="Arial"/>
+                <w:lang w:val="en-US"/>
+              </w:rPr>
+            </w:pPr>
+          </w:p>
+        </w:tc>
+        <w:tc>
+          <w:tcPr>
+            <w:tcW w:w="2271" w:type="dxa"/>
+            <w:vAlign w:val="center"/>
+          </w:tcPr>
+          <w:p>
+            <w:pPr>
+              <w:rPr>
+                <w:rFonts w:ascii="Arial" w:hAnsi="Arial" w:cs="Arial"/>
+              </w:rPr>
+            </w:pPr>
+            <w:proofErr w:type="spellStart"/>
+            <w:r>
+              <w:rPr>
+                <w:rFonts w:ascii="Arial" w:hAnsi="Arial" w:cs="Arial"/>
+              </w:rPr>
               <w:t>AddAudio</w:t>
             </w:r>
             <w:proofErr w:type="spellEnd"/>
@@ -7299,89 +7239,45 @@
             <w:pPr>
               <w:rPr>
                 <w:rFonts w:ascii="Arial" w:hAnsi="Arial" w:cs="Arial"/>
-              </w:rPr>
-            </w:pPr>
-            <w:r>
-              <w:rPr>
-                <w:rFonts w:ascii="Arial" w:hAnsi="Arial" w:cs="Arial"/>
-              </w:rPr>
-              <w:t xml:space="preserve">- </w:t>
+                <w:lang w:val="en-US"/>
+              </w:rPr>
+            </w:pPr>
+            <w:r>
+              <w:rPr>
+                <w:rFonts w:ascii="Arial" w:hAnsi="Arial" w:cs="Arial"/>
+                <w:lang w:val="en-US"/>
+              </w:rPr>
+              <w:t xml:space="preserve">- Read </w:t>
+            </w:r>
+            <w:r>
+              <w:rPr>
+                <w:rFonts w:ascii="Arial" w:hAnsi="Arial" w:cs="Arial"/>
+                <w:lang w:val="en-US"/>
+              </w:rPr>
+              <w:t>option</w:t>
+            </w:r>
+          </w:p>
+          <w:p>
+            <w:pPr>
+              <w:rPr>
+                <w:rFonts w:ascii="Arial" w:hAnsi="Arial" w:cs="Arial"/>
+                <w:lang w:val="en-US"/>
+              </w:rPr>
+            </w:pPr>
+            <w:r>
+              <w:rPr>
+                <w:rFonts w:ascii="Arial" w:hAnsi="Arial" w:cs="Arial"/>
+                <w:lang w:val="en-US"/>
+              </w:rPr>
+              <w:t xml:space="preserve">- Read </w:t>
             </w:r>
             <w:proofErr w:type="spellStart"/>
             <w:r>
               <w:rPr>
                 <w:rFonts w:ascii="Arial" w:hAnsi="Arial" w:cs="Arial"/>
-              </w:rPr>
-              <w:t>Read</w:t>
-            </w:r>
-            <w:proofErr w:type="spellEnd"/>
-            <w:r>
-              <w:rPr>
-                <w:rFonts w:ascii="Arial" w:hAnsi="Arial" w:cs="Arial"/>
-              </w:rPr>
-              <w:t xml:space="preserve"> </w:t>
-            </w:r>
-            <w:proofErr w:type="spellStart"/>
-            <w:r>
-              <w:rPr>
-                <w:rFonts w:ascii="Arial" w:hAnsi="Arial" w:cs="Arial"/>
-              </w:rPr>
-              <w:t>AudioName</w:t>
-            </w:r>
-            <w:proofErr w:type="spellEnd"/>
-          </w:p>
-          <w:p>
-            <w:pPr>
-              <w:rPr>
-                <w:rFonts w:ascii="Arial" w:hAnsi="Arial" w:cs="Arial"/>
-              </w:rPr>
-            </w:pPr>
-            <w:r>
-              <w:rPr>
-                <w:rFonts w:ascii="Arial" w:hAnsi="Arial" w:cs="Arial"/>
-              </w:rPr>
-              <w:t>- ¿?????????????</w:t>
-            </w:r>
-          </w:p>
-          <w:p>
-            <w:pPr>
-              <w:rPr>
-                <w:rFonts w:ascii="Arial" w:hAnsi="Arial" w:cs="Arial"/>
-              </w:rPr>
-            </w:pPr>
-          </w:p>
-          <w:p>
-            <w:pPr>
-              <w:rPr>
-                <w:rFonts w:ascii="Arial" w:hAnsi="Arial" w:cs="Arial"/>
-              </w:rPr>
-            </w:pPr>
-            <w:r>
-              <w:rPr>
-                <w:rFonts w:ascii="Arial" w:hAnsi="Arial" w:cs="Arial"/>
-              </w:rPr>
-              <w:t xml:space="preserve">- </w:t>
-            </w:r>
-            <w:proofErr w:type="spellStart"/>
-            <w:r>
-              <w:rPr>
-                <w:rFonts w:ascii="Arial" w:hAnsi="Arial" w:cs="Arial"/>
-              </w:rPr>
-              <w:t>Edit</w:t>
-            </w:r>
-            <w:proofErr w:type="spellEnd"/>
-            <w:r>
-              <w:rPr>
-                <w:rFonts w:ascii="Arial" w:hAnsi="Arial" w:cs="Arial"/>
-              </w:rPr>
-              <w:t xml:space="preserve"> a </w:t>
-            </w:r>
-            <w:proofErr w:type="spellStart"/>
-            <w:r>
-              <w:rPr>
-                <w:rFonts w:ascii="Arial" w:hAnsi="Arial" w:cs="Arial"/>
-              </w:rPr>
-              <w:t>playlist</w:t>
+                <w:lang w:val="en-US"/>
+              </w:rPr>
+              <w:t>indexAudio</w:t>
             </w:r>
             <w:proofErr w:type="spellEnd"/>
           </w:p>
@@ -8740,28 +8636,7 @@
                 <w:rFonts w:ascii="Arial" w:hAnsi="Arial" w:cs="Arial"/>
                 <w:lang w:val="en-US"/>
               </w:rPr>
-              <w:t xml:space="preserve">- </w:t>
-            </w:r>
-            <w:r>
-              <w:rPr>
-                <w:rFonts w:ascii="Arial" w:hAnsi="Arial" w:cs="Arial"/>
-                <w:lang w:val="en-US"/>
-              </w:rPr>
-              <w:t xml:space="preserve">check if there is at least one </w:t>
-            </w:r>
-            <w:r>
-              <w:rPr>
-                <w:rFonts w:ascii="Arial" w:hAnsi="Arial" w:cs="Arial"/>
-                <w:lang w:val="en-US"/>
-              </w:rPr>
-              <w:t>audio</w:t>
-            </w:r>
-            <w:r>
-              <w:rPr>
-                <w:rFonts w:ascii="Arial" w:hAnsi="Arial" w:cs="Arial"/>
-                <w:lang w:val="en-US"/>
-              </w:rPr>
-              <w:t xml:space="preserve"> registered</w:t>
+              <w:t>- check if there is at least one audio registered</w:t>
             </w:r>
           </w:p>
           <w:p>
@@ -9008,7 +8883,15 @@
                 <w:rFonts w:ascii="Arial" w:hAnsi="Arial" w:cs="Arial"/>
                 <w:lang w:val="en-US"/>
               </w:rPr>
-              <w:t xml:space="preserve"> when the process was executed without any problem</w:t>
+              <w:t xml:space="preserve"> when </w:t>
+            </w:r>
+            <w:r>
+              <w:rPr>
+                <w:rFonts w:ascii="Arial" w:hAnsi="Arial" w:cs="Arial"/>
+                <w:lang w:val="en-US"/>
+              </w:rPr>
+              <w:lastRenderedPageBreak/>
+              <w:t>the process was executed without any problem</w:t>
             </w:r>
           </w:p>
         </w:tc>
@@ -10002,7 +9885,6 @@
               <w:rPr>
                 <w:rFonts w:ascii="Arial" w:hAnsi="Arial" w:cs="Arial"/>
               </w:rPr>
-              <w:lastRenderedPageBreak/>
               <w:t>Nombre o identificador</w:t>
             </w:r>
           </w:p>
@@ -10081,6 +9963,7 @@
               <w:rPr>
                 <w:rFonts w:ascii="Arial" w:hAnsi="Arial" w:cs="Arial"/>
               </w:rPr>
+              <w:lastRenderedPageBreak/>
               <w:t>Resumen</w:t>
             </w:r>
           </w:p>
@@ -11283,41 +11166,37 @@
             <w:pPr>
               <w:rPr>
                 <w:rFonts w:ascii="Arial" w:hAnsi="Arial" w:cs="Arial"/>
-              </w:rPr>
-            </w:pPr>
-            <w:r>
-              <w:rPr>
-                <w:rFonts w:ascii="Arial" w:hAnsi="Arial" w:cs="Arial"/>
-              </w:rPr>
-              <w:t xml:space="preserve"> - </w:t>
+                <w:lang w:val="en-US"/>
+              </w:rPr>
+            </w:pPr>
+            <w:r>
+              <w:rPr>
+                <w:rFonts w:ascii="Arial" w:hAnsi="Arial" w:cs="Arial"/>
+              </w:rPr>
+              <w:t xml:space="preserve"> </w:t>
+            </w:r>
+            <w:r>
+              <w:rPr>
+                <w:rFonts w:ascii="Arial" w:hAnsi="Arial" w:cs="Arial"/>
+                <w:lang w:val="en-US"/>
+              </w:rPr>
+              <w:t xml:space="preserve">- Read </w:t>
             </w:r>
             <w:proofErr w:type="spellStart"/>
             <w:r>
               <w:rPr>
                 <w:rFonts w:ascii="Arial" w:hAnsi="Arial" w:cs="Arial"/>
-              </w:rPr>
-              <w:t>Read</w:t>
+                <w:lang w:val="en-US"/>
+              </w:rPr>
+              <w:t>userOrPlatform</w:t>
             </w:r>
             <w:proofErr w:type="spellEnd"/>
-            <w:r>
-              <w:rPr>
-                <w:rFonts w:ascii="Arial" w:hAnsi="Arial" w:cs="Arial"/>
-              </w:rPr>
-              <w:t xml:space="preserve"> </w:t>
-            </w:r>
-            <w:proofErr w:type="spellStart"/>
-            <w:r>
-              <w:rPr>
-                <w:rFonts w:ascii="Arial" w:hAnsi="Arial" w:cs="Arial"/>
-              </w:rPr>
-              <w:t>userOrPlatform</w:t>
-            </w:r>
-            <w:proofErr w:type="spellEnd"/>
-          </w:p>
-          <w:p>
-            <w:pPr>
-              <w:rPr>
-                <w:rFonts w:ascii="Arial" w:hAnsi="Arial" w:cs="Arial"/>
+          </w:p>
+          <w:p>
+            <w:pPr>
+              <w:rPr>
+                <w:rFonts w:ascii="Arial" w:hAnsi="Arial" w:cs="Arial"/>
+                <w:lang w:val="en-US"/>
               </w:rPr>
             </w:pPr>
           </w:p>
@@ -11457,7 +11336,6 @@
               <w:rPr>
                 <w:rFonts w:ascii="Arial" w:hAnsi="Arial" w:cs="Arial"/>
               </w:rPr>
-              <w:lastRenderedPageBreak/>
               <w:t xml:space="preserve">Resultado o </w:t>
             </w:r>
             <w:proofErr w:type="spellStart"/>
@@ -11546,6 +11424,7 @@
                 <w:rFonts w:ascii="Arial" w:hAnsi="Arial" w:cs="Arial"/>
                 <w:lang w:val="en-US"/>
               </w:rPr>
+              <w:lastRenderedPageBreak/>
               <w:t xml:space="preserve">- </w:t>
             </w:r>
             <w:r>
@@ -11699,6 +11578,7 @@
               <w:rPr>
                 <w:rFonts w:ascii="Arial" w:hAnsi="Arial" w:cs="Arial"/>
               </w:rPr>
+              <w:lastRenderedPageBreak/>
               <w:t>Salidas</w:t>
             </w:r>
           </w:p>
@@ -12479,43 +12359,22 @@
                 <w:rFonts w:ascii="Arial" w:hAnsi="Arial" w:cs="Arial"/>
                 <w:lang w:val="en-US"/>
               </w:rPr>
-              <w:t xml:space="preserve">- check if there is t last one </w:t>
-            </w:r>
-            <w:r>
-              <w:rPr>
-                <w:rFonts w:ascii="Arial" w:hAnsi="Arial" w:cs="Arial"/>
-                <w:lang w:val="en-US"/>
-              </w:rPr>
-              <w:t>podcast</w:t>
-            </w:r>
-            <w:r>
-              <w:rPr>
-                <w:rFonts w:ascii="Arial" w:hAnsi="Arial" w:cs="Arial"/>
-                <w:lang w:val="en-US"/>
-              </w:rPr>
-              <w:t xml:space="preserve"> registered</w:t>
-            </w:r>
-          </w:p>
-          <w:p>
-            <w:pPr>
-              <w:rPr>
-                <w:rFonts w:ascii="Arial" w:hAnsi="Arial" w:cs="Arial"/>
-                <w:lang w:val="en-US"/>
-              </w:rPr>
-            </w:pPr>
-            <w:r>
-              <w:rPr>
-                <w:rFonts w:ascii="Arial" w:hAnsi="Arial" w:cs="Arial"/>
-                <w:lang w:val="en-US"/>
-              </w:rPr>
-              <w:t xml:space="preserve">-count the number of plays of a </w:t>
-            </w:r>
-            <w:r>
-              <w:rPr>
-                <w:rFonts w:ascii="Arial" w:hAnsi="Arial" w:cs="Arial"/>
-                <w:lang w:val="en-US"/>
-              </w:rPr>
-              <w:t>podcast category</w:t>
+              <w:t>- check if there is t last one podcast registered</w:t>
+            </w:r>
+          </w:p>
+          <w:p>
+            <w:pPr>
+              <w:rPr>
+                <w:rFonts w:ascii="Arial" w:hAnsi="Arial" w:cs="Arial"/>
+                <w:lang w:val="en-US"/>
+              </w:rPr>
+            </w:pPr>
+            <w:r>
+              <w:rPr>
+                <w:rFonts w:ascii="Arial" w:hAnsi="Arial" w:cs="Arial"/>
+                <w:lang w:val="en-US"/>
+              </w:rPr>
+              <w:t>-count the number of plays of a podcast category</w:t>
             </w:r>
           </w:p>
           <w:p>
@@ -13302,14 +13161,7 @@
                 <w:rFonts w:ascii="Arial" w:hAnsi="Arial" w:cs="Arial"/>
                 <w:lang w:val="en-US"/>
               </w:rPr>
-              <w:t xml:space="preserve">- check if there are at least five </w:t>
-            </w:r>
-            <w:r>
-              <w:rPr>
-                <w:rFonts w:ascii="Arial" w:hAnsi="Arial" w:cs="Arial"/>
-                <w:lang w:val="en-US"/>
-              </w:rPr>
-              <w:t>of each type of user</w:t>
+              <w:t>- check if there are at least five of each type of user</w:t>
             </w:r>
             <w:r>
               <w:rPr>
@@ -13345,16 +13197,7 @@
                 <w:rFonts w:ascii="Arial" w:hAnsi="Arial" w:cs="Arial"/>
                 <w:lang w:val="en-US"/>
               </w:rPr>
-              <w:t>- check if there is at last one song</w:t>
-            </w:r>
-            <w:bookmarkStart w:id="0" w:name="_GoBack"/>
-            <w:bookmarkEnd w:id="0"/>
-            <w:r>
-              <w:rPr>
-                <w:rFonts w:ascii="Arial" w:hAnsi="Arial" w:cs="Arial"/>
-                <w:lang w:val="en-US"/>
-              </w:rPr>
-              <w:t xml:space="preserve"> and podcast registered in the app</w:t>
+              <w:t>- check if there is at last one song and podcast registered in the app</w:t>
             </w:r>
           </w:p>
           <w:p>
@@ -14232,7 +14075,6 @@
               <w:rPr>
                 <w:rFonts w:ascii="Arial" w:hAnsi="Arial" w:cs="Arial"/>
               </w:rPr>
-              <w:lastRenderedPageBreak/>
               <w:t>Resumen</w:t>
             </w:r>
           </w:p>
@@ -14351,6 +14193,7 @@
               <w:rPr>
                 <w:rFonts w:ascii="Arial" w:hAnsi="Arial" w:cs="Arial"/>
               </w:rPr>
+              <w:lastRenderedPageBreak/>
               <w:t>Entradas</w:t>
             </w:r>
           </w:p>
@@ -14518,6 +14361,109 @@
             <w:pPr>
               <w:rPr>
                 <w:rFonts w:ascii="Arial" w:hAnsi="Arial" w:cs="Arial"/>
+                <w:lang w:val="en-US"/>
+              </w:rPr>
+            </w:pPr>
+            <w:r>
+              <w:rPr>
+                <w:rFonts w:ascii="Arial" w:hAnsi="Arial" w:cs="Arial"/>
+                <w:lang w:val="en-US"/>
+              </w:rPr>
+              <w:t xml:space="preserve">- </w:t>
+            </w:r>
+            <w:r>
+              <w:rPr>
+                <w:rFonts w:ascii="Arial" w:hAnsi="Arial" w:cs="Arial"/>
+                <w:lang w:val="en-US"/>
+              </w:rPr>
+              <w:t>check if there are at least 10</w:t>
+            </w:r>
+            <w:r>
+              <w:rPr>
+                <w:rFonts w:ascii="Arial" w:hAnsi="Arial" w:cs="Arial"/>
+                <w:lang w:val="en-US"/>
+              </w:rPr>
+              <w:t xml:space="preserve"> of each type of </w:t>
+            </w:r>
+            <w:r>
+              <w:rPr>
+                <w:rFonts w:ascii="Arial" w:hAnsi="Arial" w:cs="Arial"/>
+                <w:lang w:val="en-US"/>
+              </w:rPr>
+              <w:t>Audio</w:t>
+            </w:r>
+            <w:r>
+              <w:rPr>
+                <w:rFonts w:ascii="Arial" w:hAnsi="Arial" w:cs="Arial"/>
+                <w:lang w:val="en-US"/>
+              </w:rPr>
+              <w:t xml:space="preserve"> </w:t>
+            </w:r>
+            <w:r>
+              <w:rPr>
+                <w:rFonts w:ascii="Arial" w:hAnsi="Arial" w:cs="Arial"/>
+                <w:lang w:val="en-US"/>
+              </w:rPr>
+              <w:t>registered in the</w:t>
+            </w:r>
+            <w:r>
+              <w:rPr>
+                <w:rFonts w:ascii="Arial" w:hAnsi="Arial" w:cs="Arial"/>
+                <w:lang w:val="en-US"/>
+              </w:rPr>
+              <w:t xml:space="preserve"> app</w:t>
+            </w:r>
+          </w:p>
+          <w:p>
+            <w:pPr>
+              <w:rPr>
+                <w:rFonts w:ascii="Arial" w:hAnsi="Arial" w:cs="Arial"/>
+                <w:lang w:val="en-US"/>
+              </w:rPr>
+            </w:pPr>
+          </w:p>
+          <w:p>
+            <w:pPr>
+              <w:rPr>
+                <w:rFonts w:ascii="Arial" w:hAnsi="Arial" w:cs="Arial"/>
+                <w:lang w:val="en-US"/>
+              </w:rPr>
+            </w:pPr>
+            <w:r>
+              <w:rPr>
+                <w:rFonts w:ascii="Arial" w:hAnsi="Arial" w:cs="Arial"/>
+                <w:lang w:val="en-US"/>
+              </w:rPr>
+              <w:t>- compares the score of all the of each type of user</w:t>
+            </w:r>
+            <w:r>
+              <w:rPr>
+                <w:rFonts w:ascii="Arial" w:hAnsi="Arial" w:cs="Arial"/>
+                <w:lang w:val="en-US"/>
+              </w:rPr>
+              <w:t xml:space="preserve"> </w:t>
+            </w:r>
+            <w:r>
+              <w:rPr>
+                <w:rFonts w:ascii="Arial" w:hAnsi="Arial" w:cs="Arial"/>
+                <w:lang w:val="en-US"/>
+              </w:rPr>
+              <w:t>and organizes them from highest to lowest</w:t>
+            </w:r>
+          </w:p>
+          <w:p>
+            <w:pPr>
+              <w:rPr>
+                <w:rFonts w:ascii="Arial" w:hAnsi="Arial" w:cs="Arial"/>
+                <w:lang w:val="en-US"/>
+              </w:rPr>
+            </w:pPr>
+          </w:p>
+          <w:p>
+            <w:pPr>
+              <w:rPr>
+                <w:rFonts w:ascii="Arial" w:hAnsi="Arial" w:cs="Arial"/>
+                <w:lang w:val="en-US"/>
               </w:rPr>
             </w:pPr>
           </w:p>
@@ -15022,14 +14968,7 @@
                 <w:rFonts w:ascii="Arial" w:hAnsi="Arial" w:cs="Arial"/>
                 <w:lang w:val="en-US"/>
               </w:rPr>
-              <w:t>3.</w:t>
-            </w:r>
-            <w:r>
-              <w:rPr>
-                <w:rFonts w:ascii="Arial" w:hAnsi="Arial" w:cs="Arial"/>
-                <w:lang w:val="en-US"/>
-              </w:rPr>
-              <w:t xml:space="preserve"> </w:t>
+              <w:t xml:space="preserve">3. </w:t>
             </w:r>
             <w:proofErr w:type="spellStart"/>
             <w:r>
@@ -15063,14 +15002,7 @@
                 <w:rFonts w:ascii="Arial" w:hAnsi="Arial" w:cs="Arial"/>
                 <w:lang w:val="en-US"/>
               </w:rPr>
-              <w:t xml:space="preserve"> </w:t>
-            </w:r>
-            <w:r>
-              <w:rPr>
-                <w:rFonts w:ascii="Arial" w:hAnsi="Arial" w:cs="Arial"/>
-                <w:lang w:val="en-US"/>
-              </w:rPr>
-              <w:t xml:space="preserve">– </w:t>
+              <w:t xml:space="preserve"> – </w:t>
             </w:r>
             <w:r>
               <w:rPr>
@@ -15722,8 +15654,108 @@
             <w:pPr>
               <w:rPr>
                 <w:rFonts w:ascii="Arial" w:hAnsi="Arial" w:cs="Arial"/>
-              </w:rPr>
-            </w:pPr>
+                <w:lang w:val="en-US"/>
+              </w:rPr>
+            </w:pPr>
+            <w:r>
+              <w:rPr>
+                <w:rFonts w:ascii="Arial" w:hAnsi="Arial" w:cs="Arial"/>
+                <w:lang w:val="en-US"/>
+              </w:rPr>
+              <w:t xml:space="preserve">- Scroll through the </w:t>
+            </w:r>
+            <w:proofErr w:type="spellStart"/>
+            <w:r>
+              <w:rPr>
+                <w:rFonts w:ascii="Arial" w:hAnsi="Arial" w:cs="Arial"/>
+                <w:lang w:val="en-US"/>
+              </w:rPr>
+              <w:t>arraylist</w:t>
+            </w:r>
+            <w:proofErr w:type="spellEnd"/>
+            <w:r>
+              <w:rPr>
+                <w:rFonts w:ascii="Arial" w:hAnsi="Arial" w:cs="Arial"/>
+                <w:lang w:val="en-US"/>
+              </w:rPr>
+              <w:t xml:space="preserve"> of songs, storing the number of</w:t>
+            </w:r>
+          </w:p>
+          <w:p>
+            <w:pPr>
+              <w:rPr>
+                <w:rFonts w:ascii="Arial" w:hAnsi="Arial" w:cs="Arial"/>
+                <w:lang w:val="en-US"/>
+              </w:rPr>
+            </w:pPr>
+            <w:r>
+              <w:rPr>
+                <w:rFonts w:ascii="Arial" w:hAnsi="Arial" w:cs="Arial"/>
+                <w:lang w:val="en-US"/>
+              </w:rPr>
+              <w:t>songs sold for each genre.</w:t>
+            </w:r>
+          </w:p>
+          <w:p>
+            <w:pPr>
+              <w:rPr>
+                <w:rFonts w:ascii="Arial" w:hAnsi="Arial" w:cs="Arial"/>
+                <w:lang w:val="en-US"/>
+              </w:rPr>
+            </w:pPr>
+          </w:p>
+          <w:p>
+            <w:pPr>
+              <w:rPr>
+                <w:rFonts w:ascii="Arial" w:hAnsi="Arial" w:cs="Arial"/>
+                <w:lang w:val="en-US"/>
+              </w:rPr>
+            </w:pPr>
+            <w:r>
+              <w:rPr>
+                <w:rFonts w:ascii="Arial" w:hAnsi="Arial" w:cs="Arial"/>
+                <w:lang w:val="en-US"/>
+              </w:rPr>
+              <w:t>- Obtain the cost of all the songs of each genre.</w:t>
+            </w:r>
+          </w:p>
+          <w:p>
+            <w:pPr>
+              <w:rPr>
+                <w:rFonts w:ascii="Arial" w:hAnsi="Arial" w:cs="Arial"/>
+                <w:lang w:val="en-US"/>
+              </w:rPr>
+            </w:pPr>
+          </w:p>
+          <w:p>
+            <w:pPr>
+              <w:rPr>
+                <w:rFonts w:ascii="Arial" w:hAnsi="Arial" w:cs="Arial"/>
+                <w:lang w:val="en-US"/>
+              </w:rPr>
+            </w:pPr>
+            <w:r>
+              <w:rPr>
+                <w:rFonts w:ascii="Arial" w:hAnsi="Arial" w:cs="Arial"/>
+                <w:lang w:val="en-US"/>
+              </w:rPr>
+              <w:t>- Multiply the number of songs purchased with their respective</w:t>
+            </w:r>
+          </w:p>
+          <w:p>
+            <w:pPr>
+              <w:rPr>
+                <w:rFonts w:ascii="Arial" w:hAnsi="Arial" w:cs="Arial"/>
+                <w:lang w:val="en-US"/>
+              </w:rPr>
+            </w:pPr>
+            <w:r>
+              <w:rPr>
+                <w:rFonts w:ascii="Arial" w:hAnsi="Arial" w:cs="Arial"/>
+                <w:lang w:val="en-US"/>
+              </w:rPr>
+              <w:t>costs.</w:t>
+            </w:r>
           </w:p>
         </w:tc>
       </w:tr>
@@ -16868,8 +16900,141 @@
             <w:pPr>
               <w:rPr>
                 <w:rFonts w:ascii="Arial" w:hAnsi="Arial" w:cs="Arial"/>
-              </w:rPr>
-            </w:pPr>
+                <w:lang w:val="en-US"/>
+              </w:rPr>
+            </w:pPr>
+            <w:r>
+              <w:rPr>
+                <w:rFonts w:ascii="Arial" w:hAnsi="Arial" w:cs="Arial"/>
+                <w:lang w:val="en-US"/>
+              </w:rPr>
+              <w:t xml:space="preserve">- Scroll through the song </w:t>
+            </w:r>
+            <w:proofErr w:type="spellStart"/>
+            <w:r>
+              <w:rPr>
+                <w:rFonts w:ascii="Arial" w:hAnsi="Arial" w:cs="Arial"/>
+                <w:lang w:val="en-US"/>
+              </w:rPr>
+              <w:t>arraylist</w:t>
+            </w:r>
+            <w:proofErr w:type="spellEnd"/>
+            <w:r>
+              <w:rPr>
+                <w:rFonts w:ascii="Arial" w:hAnsi="Arial" w:cs="Arial"/>
+                <w:lang w:val="en-US"/>
+              </w:rPr>
+              <w:t xml:space="preserve"> and get the position of the</w:t>
+            </w:r>
+          </w:p>
+          <w:p>
+            <w:pPr>
+              <w:rPr>
+                <w:rFonts w:ascii="Arial" w:hAnsi="Arial" w:cs="Arial"/>
+                <w:lang w:val="en-US"/>
+              </w:rPr>
+            </w:pPr>
+            <w:r>
+              <w:rPr>
+                <w:rFonts w:ascii="Arial" w:hAnsi="Arial" w:cs="Arial"/>
+                <w:lang w:val="en-US"/>
+              </w:rPr>
+              <w:t>best-selling song.</w:t>
+            </w:r>
+          </w:p>
+          <w:p>
+            <w:pPr>
+              <w:rPr>
+                <w:rFonts w:ascii="Arial" w:hAnsi="Arial" w:cs="Arial"/>
+                <w:lang w:val="en-US"/>
+              </w:rPr>
+            </w:pPr>
+          </w:p>
+          <w:p>
+            <w:pPr>
+              <w:rPr>
+                <w:rFonts w:ascii="Arial" w:hAnsi="Arial" w:cs="Arial"/>
+                <w:lang w:val="en-US"/>
+              </w:rPr>
+            </w:pPr>
+            <w:r>
+              <w:rPr>
+                <w:rFonts w:ascii="Arial" w:hAnsi="Arial" w:cs="Arial"/>
+                <w:lang w:val="en-US"/>
+              </w:rPr>
+              <w:t>With the saved position, do the following:</w:t>
+            </w:r>
+          </w:p>
+          <w:p>
+            <w:pPr>
+              <w:rPr>
+                <w:rFonts w:ascii="Arial" w:hAnsi="Arial" w:cs="Arial"/>
+                <w:lang w:val="en-US"/>
+              </w:rPr>
+            </w:pPr>
+          </w:p>
+          <w:p>
+            <w:pPr>
+              <w:rPr>
+                <w:rFonts w:ascii="Arial" w:hAnsi="Arial" w:cs="Arial"/>
+                <w:lang w:val="en-US"/>
+              </w:rPr>
+            </w:pPr>
+            <w:r>
+              <w:rPr>
+                <w:rFonts w:ascii="Arial" w:hAnsi="Arial" w:cs="Arial"/>
+                <w:lang w:val="en-US"/>
+              </w:rPr>
+              <w:t>- Obtain the total sales of the song.</w:t>
+            </w:r>
+          </w:p>
+          <w:p>
+            <w:pPr>
+              <w:rPr>
+                <w:rFonts w:ascii="Arial" w:hAnsi="Arial" w:cs="Arial"/>
+                <w:lang w:val="en-US"/>
+              </w:rPr>
+            </w:pPr>
+          </w:p>
+          <w:p>
+            <w:pPr>
+              <w:rPr>
+                <w:rFonts w:ascii="Arial" w:hAnsi="Arial" w:cs="Arial"/>
+                <w:lang w:val="en-US"/>
+              </w:rPr>
+            </w:pPr>
+            <w:r>
+              <w:rPr>
+                <w:rFonts w:ascii="Arial" w:hAnsi="Arial" w:cs="Arial"/>
+                <w:lang w:val="en-US"/>
+              </w:rPr>
+              <w:t>- Get the costs of the song.</w:t>
+            </w:r>
+          </w:p>
+          <w:p>
+            <w:pPr>
+              <w:rPr>
+                <w:rFonts w:ascii="Arial" w:hAnsi="Arial" w:cs="Arial"/>
+                <w:lang w:val="en-US"/>
+              </w:rPr>
+            </w:pPr>
+            <w:bookmarkStart w:id="0" w:name="_GoBack"/>
+            <w:bookmarkEnd w:id="0"/>
+          </w:p>
+          <w:p>
+            <w:pPr>
+              <w:rPr>
+                <w:rFonts w:ascii="Arial" w:hAnsi="Arial" w:cs="Arial"/>
+                <w:lang w:val="en-US"/>
+              </w:rPr>
+            </w:pPr>
+            <w:r>
+              <w:rPr>
+                <w:rFonts w:ascii="Arial" w:hAnsi="Arial" w:cs="Arial"/>
+                <w:lang w:val="en-US"/>
+              </w:rPr>
+              <w:t>- Get the name of the song.</w:t>
+            </w:r>
           </w:p>
         </w:tc>
       </w:tr>
@@ -16969,6 +17134,7 @@
                 <w:rFonts w:ascii="Arial" w:hAnsi="Arial" w:cs="Arial"/>
                 <w:lang w:val="en-US"/>
               </w:rPr>
+              <w:lastRenderedPageBreak/>
               <w:t xml:space="preserve">The most </w:t>
             </w:r>
             <w:proofErr w:type="spellStart"/>
@@ -17083,6 +17249,7 @@
               <w:rPr>
                 <w:rFonts w:ascii="Arial" w:hAnsi="Arial" w:cs="Arial"/>
               </w:rPr>
+              <w:lastRenderedPageBreak/>
               <w:t>Salidas</w:t>
             </w:r>
           </w:p>
